--- a/Dossier_professionnel_ThALBAREDA.docx
+++ b/Dossier_professionnel_ThALBAREDA.docx
@@ -180,6 +180,7 @@
               <w:docPart w:val="D552A71AF2B2467AA62E2628BBD935C4"/>
             </w:placeholder>
           </w:sdtPr>
+          <w:sdtEndPr/>
           <w:sdtContent>
             <w:tc>
               <w:tcPr>
@@ -284,6 +285,7 @@
             </w:placeholder>
             <w:showingPlcHdr/>
           </w:sdtPr>
+          <w:sdtEndPr/>
           <w:sdtContent>
             <w:tc>
               <w:tcPr>
@@ -384,6 +386,7 @@
               <w:docPart w:val="E233C1B997304BB98D02CDBB35ACD1FB"/>
             </w:placeholder>
           </w:sdtPr>
+          <w:sdtEndPr/>
           <w:sdtContent>
             <w:tc>
               <w:tcPr>
@@ -487,6 +490,7 @@
               <w:docPart w:val="7E314413454C4D9885B239A9C6BB8220"/>
             </w:placeholder>
           </w:sdtPr>
+          <w:sdtEndPr/>
           <w:sdtContent>
             <w:tc>
               <w:tcPr>
@@ -734,6 +738,7 @@
               <w:docPart w:val="2535ABE7E1F24C28B2DC27BDE0D19C68"/>
             </w:placeholder>
           </w:sdtPr>
+          <w:sdtEndPr/>
           <w:sdtContent>
             <w:tc>
               <w:tcPr>
@@ -889,6 +894,7 @@
               <w14:uncheckedState w14:val="2610" w14:font="MS Gothic"/>
             </w14:checkbox>
           </w:sdtPr>
+          <w:sdtEndPr/>
           <w:sdtContent>
             <w:tc>
               <w:tcPr>
@@ -968,6 +974,7 @@
               <w14:uncheckedState w14:val="2610" w14:font="MS Gothic"/>
             </w14:checkbox>
           </w:sdtPr>
+          <w:sdtEndPr/>
           <w:sdtContent>
             <w:tc>
               <w:tcPr>
@@ -6190,6 +6197,7 @@
               <w:listItem w:displayText="5" w:value="5"/>
             </w:comboBox>
           </w:sdtPr>
+          <w:sdtEndPr/>
           <w:sdtContent>
             <w:tc>
               <w:tcPr>
@@ -6237,6 +6245,7 @@
               <w:docPart w:val="05516317A58C4C669ED7E573BAEACD31"/>
             </w:placeholder>
           </w:sdtPr>
+          <w:sdtEndPr/>
           <w:sdtContent>
             <w:tc>
               <w:tcPr>
@@ -6381,6 +6390,7 @@
               <w:docPart w:val="091AF24CA30F4EA4B9F47BD97851B2FA"/>
             </w:placeholder>
           </w:sdtPr>
+          <w:sdtEndPr/>
           <w:sdtContent>
             <w:tc>
               <w:tcPr>
@@ -6542,6 +6552,7 @@
               <w:docPart w:val="666D0B562079445CA39F7CFB659E063D"/>
             </w:placeholder>
           </w:sdtPr>
+          <w:sdtEndPr/>
           <w:sdtContent>
             <w:tc>
               <w:tcPr>
@@ -6687,8 +6698,6 @@
                   </w:rPr>
                   <w:t xml:space="preserve"> </w:t>
                 </w:r>
-                <w:bookmarkStart w:id="0" w:name="_GoBack"/>
-                <w:bookmarkEnd w:id="0"/>
               </w:p>
               <w:p>
                 <w:pPr>
@@ -7299,6 +7308,8 @@
                 <w:color w:val="404040" w:themeColor="text1" w:themeTint="BF"/>
               </w:rPr>
             </w:pPr>
+            <w:bookmarkStart w:id="0" w:name="_GoBack"/>
+            <w:bookmarkEnd w:id="0"/>
           </w:p>
         </w:tc>
       </w:tr>
@@ -7320,6 +7331,7 @@
               <w:docPart w:val="51EE53211AC446599EBD89E27C1CC876"/>
             </w:placeholder>
           </w:sdtPr>
+          <w:sdtEndPr/>
           <w:sdtContent>
             <w:tc>
               <w:tcPr>
@@ -7681,6 +7693,7 @@
               <w:docPart w:val="FE292288C133460F8F01546D84AA056B"/>
             </w:placeholder>
           </w:sdtPr>
+          <w:sdtEndPr/>
           <w:sdtContent>
             <w:tc>
               <w:tcPr>
@@ -8067,6 +8080,7 @@
               <w:docPart w:val="F458D095C4D0403D85AC20ED70FE3FF4"/>
             </w:placeholder>
           </w:sdtPr>
+          <w:sdtEndPr/>
           <w:sdtContent>
             <w:tc>
               <w:tcPr>
@@ -8200,6 +8214,7 @@
               <w:calendar w:val="gregorian"/>
             </w:date>
           </w:sdtPr>
+          <w:sdtEndPr/>
           <w:sdtContent>
             <w:tc>
               <w:tcPr>
@@ -8272,6 +8287,7 @@
               <w:calendar w:val="gregorian"/>
             </w:date>
           </w:sdtPr>
+          <w:sdtEndPr/>
           <w:sdtContent>
             <w:tc>
               <w:tcPr>
@@ -8403,6 +8419,7 @@
             </w:placeholder>
             <w:showingPlcHdr/>
           </w:sdtPr>
+          <w:sdtEndPr/>
           <w:sdtContent>
             <w:tc>
               <w:tcPr>
@@ -8584,6 +8601,22 @@
         </w:rPr>
         <w:br w:type="page"/>
       </w:r>
+      <w:r>
+        <w:rPr>
+          <w:rFonts w:cstheme="minorHAnsi"/>
+          <w:color w:val="404040" w:themeColor="text1" w:themeTint="BF"/>
+        </w:rPr>
+        <w:lastRenderedPageBreak/>
+        <w:br w:type="page"/>
+      </w:r>
+    </w:p>
+    <w:p>
+      <w:pPr>
+        <w:rPr>
+          <w:rFonts w:cstheme="minorHAnsi"/>
+          <w:color w:val="404040" w:themeColor="text1" w:themeTint="BF"/>
+        </w:rPr>
+      </w:pPr>
     </w:p>
     <w:p>
       <w:pPr>
@@ -8894,6 +8927,7 @@
             </w:placeholder>
             <w:showingPlcHdr/>
           </w:sdtPr>
+          <w:sdtEndPr/>
           <w:sdtContent>
             <w:tc>
               <w:tcPr>
@@ -8947,6 +8981,7 @@
             </w:placeholder>
             <w:showingPlcHdr/>
           </w:sdtPr>
+          <w:sdtEndPr/>
           <w:sdtContent>
             <w:tc>
               <w:tcPr>
@@ -9006,6 +9041,7 @@
               <w:calendar w:val="gregorian"/>
             </w:date>
           </w:sdtPr>
+          <w:sdtEndPr/>
           <w:sdtContent>
             <w:tc>
               <w:tcPr>
@@ -9071,6 +9107,7 @@
             </w:placeholder>
             <w:showingPlcHdr/>
           </w:sdtPr>
+          <w:sdtEndPr/>
           <w:sdtContent>
             <w:tc>
               <w:tcPr>
@@ -9124,6 +9161,7 @@
             </w:placeholder>
             <w:showingPlcHdr/>
           </w:sdtPr>
+          <w:sdtEndPr/>
           <w:sdtContent>
             <w:tc>
               <w:tcPr>
@@ -9183,6 +9221,7 @@
               <w:calendar w:val="gregorian"/>
             </w:date>
           </w:sdtPr>
+          <w:sdtEndPr/>
           <w:sdtContent>
             <w:tc>
               <w:tcPr>
@@ -9231,6 +9270,7 @@
             </w:placeholder>
             <w:showingPlcHdr/>
           </w:sdtPr>
+          <w:sdtEndPr/>
           <w:sdtContent>
             <w:tc>
               <w:tcPr>
@@ -9284,6 +9324,7 @@
             </w:placeholder>
             <w:showingPlcHdr/>
           </w:sdtPr>
+          <w:sdtEndPr/>
           <w:sdtContent>
             <w:tc>
               <w:tcPr>
@@ -9343,6 +9384,7 @@
               <w:calendar w:val="gregorian"/>
             </w:date>
           </w:sdtPr>
+          <w:sdtEndPr/>
           <w:sdtContent>
             <w:tc>
               <w:tcPr>
@@ -9391,6 +9433,7 @@
             </w:placeholder>
             <w:showingPlcHdr/>
           </w:sdtPr>
+          <w:sdtEndPr/>
           <w:sdtContent>
             <w:tc>
               <w:tcPr>
@@ -9444,6 +9487,7 @@
             </w:placeholder>
             <w:showingPlcHdr/>
           </w:sdtPr>
+          <w:sdtEndPr/>
           <w:sdtContent>
             <w:tc>
               <w:tcPr>
@@ -9503,6 +9547,7 @@
               <w:calendar w:val="gregorian"/>
             </w:date>
           </w:sdtPr>
+          <w:sdtEndPr/>
           <w:sdtContent>
             <w:tc>
               <w:tcPr>
@@ -9551,6 +9596,7 @@
             </w:placeholder>
             <w:showingPlcHdr/>
           </w:sdtPr>
+          <w:sdtEndPr/>
           <w:sdtContent>
             <w:tc>
               <w:tcPr>
@@ -9604,6 +9650,7 @@
             </w:placeholder>
             <w:showingPlcHdr/>
           </w:sdtPr>
+          <w:sdtEndPr/>
           <w:sdtContent>
             <w:tc>
               <w:tcPr>
@@ -9663,6 +9710,7 @@
               <w:calendar w:val="gregorian"/>
             </w:date>
           </w:sdtPr>
+          <w:sdtEndPr/>
           <w:sdtContent>
             <w:tc>
               <w:tcPr>
@@ -9711,6 +9759,7 @@
             </w:placeholder>
             <w:showingPlcHdr/>
           </w:sdtPr>
+          <w:sdtEndPr/>
           <w:sdtContent>
             <w:tc>
               <w:tcPr>
@@ -9764,6 +9813,7 @@
             </w:placeholder>
             <w:showingPlcHdr/>
           </w:sdtPr>
+          <w:sdtEndPr/>
           <w:sdtContent>
             <w:tc>
               <w:tcPr>
@@ -9823,6 +9873,7 @@
               <w:calendar w:val="gregorian"/>
             </w:date>
           </w:sdtPr>
+          <w:sdtEndPr/>
           <w:sdtContent>
             <w:tc>
               <w:tcPr>
@@ -9871,6 +9922,7 @@
             </w:placeholder>
             <w:showingPlcHdr/>
           </w:sdtPr>
+          <w:sdtEndPr/>
           <w:sdtContent>
             <w:tc>
               <w:tcPr>
@@ -9924,6 +9976,7 @@
             </w:placeholder>
             <w:showingPlcHdr/>
           </w:sdtPr>
+          <w:sdtEndPr/>
           <w:sdtContent>
             <w:tc>
               <w:tcPr>
@@ -9983,6 +10036,7 @@
               <w:calendar w:val="gregorian"/>
             </w:date>
           </w:sdtPr>
+          <w:sdtEndPr/>
           <w:sdtContent>
             <w:tc>
               <w:tcPr>
@@ -10031,6 +10085,7 @@
             </w:placeholder>
             <w:showingPlcHdr/>
           </w:sdtPr>
+          <w:sdtEndPr/>
           <w:sdtContent>
             <w:tc>
               <w:tcPr>
@@ -10081,6 +10136,7 @@
             <w:id w:val="29077316"/>
             <w:showingPlcHdr/>
           </w:sdtPr>
+          <w:sdtEndPr/>
           <w:sdtContent>
             <w:tc>
               <w:tcPr>
@@ -10137,6 +10193,7 @@
               <w:calendar w:val="gregorian"/>
             </w:date>
           </w:sdtPr>
+          <w:sdtEndPr/>
           <w:sdtContent>
             <w:tc>
               <w:tcPr>
@@ -10182,6 +10239,7 @@
             <w:id w:val="1872804284"/>
             <w:showingPlcHdr/>
           </w:sdtPr>
+          <w:sdtEndPr/>
           <w:sdtContent>
             <w:tc>
               <w:tcPr>
@@ -10232,6 +10290,7 @@
             <w:id w:val="-1280186761"/>
             <w:showingPlcHdr/>
           </w:sdtPr>
+          <w:sdtEndPr/>
           <w:sdtContent>
             <w:tc>
               <w:tcPr>
@@ -10288,6 +10347,7 @@
               <w:calendar w:val="gregorian"/>
             </w:date>
           </w:sdtPr>
+          <w:sdtEndPr/>
           <w:sdtContent>
             <w:tc>
               <w:tcPr>
@@ -10333,6 +10393,7 @@
             <w:id w:val="1169910771"/>
             <w:showingPlcHdr/>
           </w:sdtPr>
+          <w:sdtEndPr/>
           <w:sdtContent>
             <w:tc>
               <w:tcPr>
@@ -10383,6 +10444,7 @@
             <w:id w:val="-1531720236"/>
             <w:showingPlcHdr/>
           </w:sdtPr>
+          <w:sdtEndPr/>
           <w:sdtContent>
             <w:tc>
               <w:tcPr>
@@ -10439,6 +10501,7 @@
               <w:calendar w:val="gregorian"/>
             </w:date>
           </w:sdtPr>
+          <w:sdtEndPr/>
           <w:sdtContent>
             <w:tc>
               <w:tcPr>
@@ -10925,6 +10988,7 @@
                               <w:tag w:val="Déclaration_dénomination"/>
                               <w:id w:val="1454910546"/>
                             </w:sdtPr>
+                            <w:sdtEndPr/>
                             <w:sdtContent>
                               <w:p>
                                 <w:pPr>
@@ -10985,6 +11049,7 @@
                         <w:tag w:val="Déclaration_dénomination"/>
                         <w:id w:val="1454910546"/>
                       </w:sdtPr>
+                      <w:sdtEndPr/>
                       <w:sdtContent>
                         <w:p>
                           <w:pPr>
@@ -11181,6 +11246,7 @@
                               <w:id w:val="457456469"/>
                               <w:showingPlcHdr/>
                             </w:sdtPr>
+                            <w:sdtEndPr/>
                             <w:sdtContent>
                               <w:p>
                                 <w:pPr>
@@ -11238,6 +11304,7 @@
                         <w:id w:val="457456469"/>
                         <w:showingPlcHdr/>
                       </w:sdtPr>
+                      <w:sdtEndPr/>
                       <w:sdtContent>
                         <w:p>
                           <w:pPr>
@@ -11338,6 +11405,7 @@
                                 <w:calendar w:val="gregorian"/>
                               </w:date>
                             </w:sdtPr>
+                            <w:sdtEndPr/>
                             <w:sdtContent>
                               <w:p>
                                 <w:pPr>
@@ -11410,6 +11478,7 @@
                           <w:calendar w:val="gregorian"/>
                         </w:date>
                       </w:sdtPr>
+                      <w:sdtEndPr/>
                       <w:sdtContent>
                         <w:p>
                           <w:pPr>
@@ -11994,6 +12063,7 @@
             <w:id w:val="-731234241"/>
             <w:showingPlcHdr/>
           </w:sdtPr>
+          <w:sdtEndPr/>
           <w:sdtContent>
             <w:tc>
               <w:tcPr>
@@ -26508,7 +26578,7 @@
 </file>
 
 <file path=customXml/itemProps1.xml><?xml version="1.0" encoding="utf-8"?>
-<ds:datastoreItem xmlns:ds="http://schemas.openxmlformats.org/officeDocument/2006/customXml" ds:itemID="{01926755-EDBA-4E9E-8FB0-D97E043ED87D}">
+<ds:datastoreItem xmlns:ds="http://schemas.openxmlformats.org/officeDocument/2006/customXml" ds:itemID="{A7A5330C-6671-4A71-A3CF-7D6FBA50C797}">
   <ds:schemaRefs>
     <ds:schemaRef ds:uri="http://schemas.openxmlformats.org/officeDocument/2006/bibliography"/>
   </ds:schemaRefs>

--- a/Dossier_professionnel_ThALBAREDA.docx
+++ b/Dossier_professionnel_ThALBAREDA.docx
@@ -3279,6 +3279,18 @@
               </w:rPr>
               <w:t>2</w:t>
             </w:r>
+            <w:r>
+              <w:rPr>
+                <w:rFonts w:cstheme="minorHAnsi"/>
+                <w:b/>
+                <w:color w:val="404040" w:themeColor="text1" w:themeTint="BF"/>
+                <w:sz w:val="24"/>
+                <w:szCs w:val="24"/>
+              </w:rPr>
+              <w:t xml:space="preserve">     DEVELOPPEMENT APPLICATION MOBILE ANDROID</w:t>
+            </w:r>
+            <w:bookmarkStart w:id="0" w:name="_GoBack"/>
+            <w:bookmarkEnd w:id="0"/>
           </w:p>
         </w:tc>
         <w:tc>
@@ -7308,8 +7320,6 @@
                 <w:color w:val="404040" w:themeColor="text1" w:themeTint="BF"/>
               </w:rPr>
             </w:pPr>
-            <w:bookmarkStart w:id="0" w:name="_GoBack"/>
-            <w:bookmarkEnd w:id="0"/>
           </w:p>
         </w:tc>
       </w:tr>
@@ -16825,6 +16835,7 @@
     <w:rsid w:val="001D40C9"/>
     <w:rsid w:val="003469F1"/>
     <w:rsid w:val="003879CC"/>
+    <w:rsid w:val="003F710F"/>
     <w:rsid w:val="004A531E"/>
     <w:rsid w:val="00563758"/>
     <w:rsid w:val="007D652C"/>
@@ -26578,7 +26589,7 @@
 </file>
 
 <file path=customXml/itemProps1.xml><?xml version="1.0" encoding="utf-8"?>
-<ds:datastoreItem xmlns:ds="http://schemas.openxmlformats.org/officeDocument/2006/customXml" ds:itemID="{A7A5330C-6671-4A71-A3CF-7D6FBA50C797}">
+<ds:datastoreItem xmlns:ds="http://schemas.openxmlformats.org/officeDocument/2006/customXml" ds:itemID="{9438BE09-255A-4971-B284-134F3B7A92B5}">
   <ds:schemaRefs>
     <ds:schemaRef ds:uri="http://schemas.openxmlformats.org/officeDocument/2006/bibliography"/>
   </ds:schemaRefs>
